--- a/doc/elaboration-part1/Test-Solution/TS02.docx
+++ b/doc/elaboration-part1/Test-Solution/TS02.docx
@@ -302,6 +302,7 @@
               <w:rPr>
                 <w:sz w:val="24"/>
                 <w:szCs w:val="24"/>
+                <w:lang w:val="pt-BR"/>
               </w:rPr>
             </w:pPr>
             <w:r>
@@ -730,7 +731,21 @@
                 <w:sz w:val="24"/>
                 <w:lang w:val="pt-BR"/>
               </w:rPr>
-              <w:t>Sistema descarta disciplinas que tenham o horário selecionado, novo campo para outra restrição de horário aparece. Passo um novamente.</w:t>
+              <w:t>Sistema descarta disciplinas que tenham o horário selecionado, novo campo para outra restrição de horário aparece. Passo um novamente</w:t>
+            </w:r>
+            <w:r>
+              <w:rPr>
+                <w:sz w:val="24"/>
+                <w:lang w:val="pt-BR"/>
+              </w:rPr>
+              <w:t xml:space="preserve"> até usuário apertar o botão de concluir</w:t>
+            </w:r>
+            <w:r>
+              <w:rPr>
+                <w:sz w:val="24"/>
+                <w:lang w:val="pt-BR"/>
+              </w:rPr>
+              <w:t>.</w:t>
             </w:r>
           </w:p>
         </w:tc>
@@ -818,6 +833,13 @@
                 <w:lang w:val="pt-BR"/>
               </w:rPr>
             </w:pPr>
+            <w:r>
+              <w:rPr>
+                <w:sz w:val="24"/>
+                <w:lang w:val="pt-BR"/>
+              </w:rPr>
+              <w:t>Seleciona o botão de concluir.</w:t>
+            </w:r>
           </w:p>
         </w:tc>
         <w:tc>
@@ -832,6 +854,13 @@
                 <w:lang w:val="pt-BR"/>
               </w:rPr>
             </w:pPr>
+            <w:r>
+              <w:rPr>
+                <w:sz w:val="24"/>
+                <w:lang w:val="pt-BR"/>
+              </w:rPr>
+              <w:t xml:space="preserve">Sistema vincula as restrições de horário a matricula. </w:t>
+            </w:r>
           </w:p>
         </w:tc>
         <w:tc>
@@ -1159,9 +1188,19 @@
               <w:pStyle w:val="bp"/>
               <w:spacing w:before="0" w:after="0"/>
             </w:pPr>
+            <w:proofErr w:type="spellStart"/>
             <w:r>
-              <w:t>Restrição de Horário</w:t>
+              <w:t>Restrição</w:t>
             </w:r>
+            <w:proofErr w:type="spellEnd"/>
+            <w:r>
+              <w:t xml:space="preserve"> de </w:t>
+            </w:r>
+            <w:proofErr w:type="spellStart"/>
+            <w:r>
+              <w:t>Horário</w:t>
+            </w:r>
+            <w:proofErr w:type="spellEnd"/>
           </w:p>
         </w:tc>
         <w:tc>
@@ -1252,9 +1291,27 @@
               <w:pStyle w:val="bp"/>
               <w:spacing w:before="0" w:after="0"/>
             </w:pPr>
+            <w:proofErr w:type="spellStart"/>
             <w:r>
-              <w:t>Dia da semana</w:t>
+              <w:t>Dia</w:t>
             </w:r>
+            <w:proofErr w:type="spellEnd"/>
+            <w:r>
+              <w:t xml:space="preserve"> </w:t>
+            </w:r>
+            <w:proofErr w:type="spellStart"/>
+            <w:r>
+              <w:t>da</w:t>
+            </w:r>
+            <w:proofErr w:type="spellEnd"/>
+            <w:r>
+              <w:t xml:space="preserve"> </w:t>
+            </w:r>
+            <w:proofErr w:type="spellStart"/>
+            <w:r>
+              <w:t>semana</w:t>
+            </w:r>
+            <w:proofErr w:type="spellEnd"/>
           </w:p>
         </w:tc>
         <w:tc>
@@ -1416,14 +1473,14 @@
 
 <file path=word/endnotes.xml><?xml version="1.0" encoding="utf-8"?>
 <w:endnotes xmlns:ve="http://schemas.openxmlformats.org/markup-compatibility/2006" xmlns:o="urn:schemas-microsoft-com:office:office" xmlns:r="http://schemas.openxmlformats.org/officeDocument/2006/relationships" xmlns:m="http://schemas.openxmlformats.org/officeDocument/2006/math" xmlns:v="urn:schemas-microsoft-com:vml" xmlns:wp="http://schemas.openxmlformats.org/drawingml/2006/wordprocessingDrawing" xmlns:w10="urn:schemas-microsoft-com:office:word" xmlns:w="http://schemas.openxmlformats.org/wordprocessingml/2006/main" xmlns:wne="http://schemas.microsoft.com/office/word/2006/wordml">
-  <w:endnote w:type="separator" w:id="0">
+  <w:endnote w:type="separator" w:id="-1">
     <w:p>
       <w:r>
         <w:separator/>
       </w:r>
     </w:p>
   </w:endnote>
-  <w:endnote w:type="continuationSeparator" w:id="1">
+  <w:endnote w:type="continuationSeparator" w:id="0">
     <w:p>
       <w:r>
         <w:continuationSeparator/>
@@ -1568,14 +1625,14 @@
 
 <file path=word/footnotes.xml><?xml version="1.0" encoding="utf-8"?>
 <w:footnotes xmlns:ve="http://schemas.openxmlformats.org/markup-compatibility/2006" xmlns:o="urn:schemas-microsoft-com:office:office" xmlns:r="http://schemas.openxmlformats.org/officeDocument/2006/relationships" xmlns:m="http://schemas.openxmlformats.org/officeDocument/2006/math" xmlns:v="urn:schemas-microsoft-com:vml" xmlns:wp="http://schemas.openxmlformats.org/drawingml/2006/wordprocessingDrawing" xmlns:w10="urn:schemas-microsoft-com:office:word" xmlns:w="http://schemas.openxmlformats.org/wordprocessingml/2006/main" xmlns:wne="http://schemas.microsoft.com/office/word/2006/wordml">
-  <w:footnote w:type="separator" w:id="0">
+  <w:footnote w:type="separator" w:id="-1">
     <w:p>
       <w:r>
         <w:separator/>
       </w:r>
     </w:p>
   </w:footnote>
-  <w:footnote w:type="continuationSeparator" w:id="1">
+  <w:footnote w:type="continuationSeparator" w:id="0">
     <w:p>
       <w:r>
         <w:continuationSeparator/>
